--- a/mayank/data_about_components.docx
+++ b/mayank/data_about_components.docx
@@ -14,6 +14,8 @@
           <w:szCs w:val="32"/>
         </w:rPr>
       </w:pPr>
+      <w:bookmarkStart w:id="0" w:name="_GoBack"/>
+      <w:bookmarkEnd w:id="0"/>
       <w:r>
         <w:rPr>
           <w:sz w:val="32"/>
@@ -69,8 +71,9 @@
           <w:szCs w:val="24"/>
           <w:shd w:val="clear" w:color="auto" w:fill="FFFFFF"/>
         </w:rPr>
-        <w:t> is a microcontrolle</w:t>
-      </w:r>
+        <w:t xml:space="preserve"> is a microcontroller board based on the ATmega328P. It has 14 digital input/output pins, 6 analog inputs, a 16 MHz quartz crystal, a USB connection, a power jack, an ICSP header and a reset button. It contains everything needed to support the microcontroller; simply connect it to a computer with a USB cable or power it with </w:t>
+      </w:r>
+      <w:proofErr w:type="gramStart"/>
       <w:r>
         <w:rPr>
           <w:rFonts w:cstheme="minorHAnsi"/>
@@ -80,8 +83,9 @@
           <w:szCs w:val="24"/>
           <w:shd w:val="clear" w:color="auto" w:fill="FFFFFF"/>
         </w:rPr>
-        <w:t>r board based on the ATmega328P</w:t>
-      </w:r>
+        <w:t>a</w:t>
+      </w:r>
+      <w:proofErr w:type="gramEnd"/>
       <w:r>
         <w:rPr>
           <w:rFonts w:cstheme="minorHAnsi"/>
@@ -91,64 +95,7 @@
           <w:szCs w:val="24"/>
           <w:shd w:val="clear" w:color="auto" w:fill="FFFFFF"/>
         </w:rPr>
-        <w:t>. It has 14 d</w:t>
-      </w:r>
-      <w:r>
-        <w:rPr>
-          <w:rFonts w:cstheme="minorHAnsi"/>
-          <w:color w:val="434F54"/>
-          <w:spacing w:val="11"/>
-          <w:sz w:val="24"/>
-          <w:szCs w:val="24"/>
-          <w:shd w:val="clear" w:color="auto" w:fill="FFFFFF"/>
-        </w:rPr>
-        <w:t>igital input/output pins</w:t>
-      </w:r>
-      <w:r>
-        <w:rPr>
-          <w:rFonts w:cstheme="minorHAnsi"/>
-          <w:color w:val="434F54"/>
-          <w:spacing w:val="11"/>
-          <w:sz w:val="24"/>
-          <w:szCs w:val="24"/>
-          <w:shd w:val="clear" w:color="auto" w:fill="FFFFFF"/>
-        </w:rPr>
-        <w:t xml:space="preserve">, 6 analog inputs, a 16 MHz quartz crystal, a USB connection, a power jack, an ICSP header and a reset button. It contains everything needed to support the microcontroller; simply connect it to a computer with a USB cable or power it with </w:t>
-      </w:r>
-      <w:proofErr w:type="gramStart"/>
-      <w:r>
-        <w:rPr>
-          <w:rFonts w:cstheme="minorHAnsi"/>
-          <w:color w:val="434F54"/>
-          <w:spacing w:val="11"/>
-          <w:sz w:val="24"/>
-          <w:szCs w:val="24"/>
-          <w:shd w:val="clear" w:color="auto" w:fill="FFFFFF"/>
-        </w:rPr>
-        <w:t>a</w:t>
-      </w:r>
-      <w:proofErr w:type="gramEnd"/>
-      <w:r>
-        <w:rPr>
-          <w:rFonts w:cstheme="minorHAnsi"/>
-          <w:color w:val="434F54"/>
-          <w:spacing w:val="11"/>
-          <w:sz w:val="24"/>
-          <w:szCs w:val="24"/>
-          <w:shd w:val="clear" w:color="auto" w:fill="FFFFFF"/>
-        </w:rPr>
-        <w:t xml:space="preserve"> AC-to-DC ada</w:t>
-      </w:r>
-      <w:r>
-        <w:rPr>
-          <w:rFonts w:cstheme="minorHAnsi"/>
-          <w:color w:val="434F54"/>
-          <w:spacing w:val="11"/>
-          <w:sz w:val="24"/>
-          <w:szCs w:val="24"/>
-          <w:shd w:val="clear" w:color="auto" w:fill="FFFFFF"/>
-        </w:rPr>
-        <w:t>pter or battery to get started</w:t>
+        <w:t xml:space="preserve"> AC-to-DC adapter or battery to get started</w:t>
       </w:r>
       <w:r>
         <w:rPr>
@@ -1297,7 +1244,23 @@
           <w:sz w:val="24"/>
           <w:szCs w:val="24"/>
         </w:rPr>
-        <w:t xml:space="preserve"> board (like arduino) to other development board or breadboard.</w:t>
+        <w:t xml:space="preserve"> board (like </w:t>
+      </w:r>
+      <w:proofErr w:type="spellStart"/>
+      <w:r>
+        <w:rPr>
+          <w:sz w:val="24"/>
+          <w:szCs w:val="24"/>
+        </w:rPr>
+        <w:t>arduino</w:t>
+      </w:r>
+      <w:proofErr w:type="spellEnd"/>
+      <w:r>
+        <w:rPr>
+          <w:sz w:val="24"/>
+          <w:szCs w:val="24"/>
+        </w:rPr>
+        <w:t>) to other development board or breadboard.</w:t>
       </w:r>
       <w:proofErr w:type="gramEnd"/>
     </w:p>
@@ -2138,8 +2101,6 @@
           </wp:inline>
         </w:drawing>
       </w:r>
-      <w:bookmarkStart w:id="0" w:name="_GoBack"/>
-      <w:bookmarkEnd w:id="0"/>
     </w:p>
     <w:sectPr>
       <w:pgSz w:w="12240" w:h="15840"/>
